--- a/assets/template/template2.docx
+++ b/assets/template/template2.docx
@@ -304,10 +304,7 @@
       </w:r>
       <w:proofErr w:type="spellStart"/>
       <w:r>
-        <w:t>n</w:t>
-      </w:r>
-      <w:r>
-        <w:t>im</w:t>
+        <w:t>nim</w:t>
       </w:r>
       <w:proofErr w:type="spellEnd"/>
       <w:r>
@@ -706,13 +703,7 @@
               <w:spacing w:line="360" w:lineRule="auto"/>
             </w:pPr>
             <w:r>
-              <w:t>${penguji</w:t>
-            </w:r>
-            <w:r>
-              <w:t>5</w:t>
-            </w:r>
-            <w:r>
-              <w:t>}</w:t>
+              <w:t>${penguji5}</w:t>
             </w:r>
           </w:p>
         </w:tc>
@@ -1132,9 +1123,11 @@
             <w:pPr>
               <w:spacing w:line="480" w:lineRule="auto"/>
             </w:pPr>
+            <w:bookmarkStart w:id="0" w:name="_Hlk73877430"/>
             <w:r>
               <w:t>${nilai4}</w:t>
             </w:r>
+            <w:bookmarkEnd w:id="0"/>
           </w:p>
         </w:tc>
         <w:tc>
@@ -1146,13 +1139,7 @@
               <w:spacing w:line="480" w:lineRule="auto"/>
             </w:pPr>
             <w:r>
-              <w:t>${nilai</w:t>
-            </w:r>
-            <w:r>
-              <w:t>5</w:t>
-            </w:r>
-            <w:r>
-              <w:t>}</w:t>
+              <w:t>${nilai5}</w:t>
             </w:r>
           </w:p>
         </w:tc>
@@ -1205,11 +1192,31 @@
     <w:p>
       <w:pPr>
         <w:spacing w:after="0" w:line="240" w:lineRule="auto"/>
+      </w:pPr>
+    </w:p>
+    <w:p>
+      <w:pPr>
+        <w:spacing w:after="0" w:line="240" w:lineRule="auto"/>
         <w:ind w:left="5760" w:firstLine="720"/>
       </w:pPr>
       <w:r>
-        <w:t>Semarang, ___________________</w:t>
-      </w:r>
+        <w:t xml:space="preserve">Semarang, </w:t>
+      </w:r>
+      <w:r>
+        <w:t>${</w:t>
+      </w:r>
+      <w:r>
+        <w:t>now</w:t>
+      </w:r>
+      <w:r>
+        <w:t>}</w:t>
+      </w:r>
+    </w:p>
+    <w:p>
+      <w:pPr>
+        <w:spacing w:after="0" w:line="240" w:lineRule="auto"/>
+        <w:ind w:left="5760" w:firstLine="720"/>
+      </w:pPr>
     </w:p>
     <w:tbl>
       <w:tblPr>
@@ -2143,6 +2150,7 @@
   <w:style w:type="character" w:default="1" w:styleId="DefaultParagraphFont">
     <w:name w:val="Default Paragraph Font"/>
     <w:uiPriority w:val="1"/>
+    <w:semiHidden/>
     <w:unhideWhenUsed/>
   </w:style>
   <w:style w:type="table" w:default="1" w:styleId="TableNormal">

--- a/assets/template/template2.docx
+++ b/assets/template/template2.docx
@@ -865,7 +865,15 @@
             </w:r>
             <w:proofErr w:type="spellEnd"/>
             <w:r>
-              <w:t xml:space="preserve">                                 : </w:t>
+              <w:t xml:space="preserve">                               </w:t>
+            </w:r>
+            <w:proofErr w:type="gramStart"/>
+            <w:r>
+              <w:t xml:space="preserve">  :</w:t>
+            </w:r>
+            <w:proofErr w:type="gramEnd"/>
+            <w:r>
+              <w:t xml:space="preserve"> </w:t>
             </w:r>
             <w:r>
               <w:t>${</w:t>
@@ -931,12 +939,17 @@
         <w:t xml:space="preserve"> </w:t>
       </w:r>
       <w:proofErr w:type="spellStart"/>
+      <w:proofErr w:type="gramStart"/>
       <w:r>
         <w:t>angka</w:t>
       </w:r>
       <w:proofErr w:type="spellEnd"/>
       <w:r>
-        <w:t xml:space="preserve"> : </w:t>
+        <w:t xml:space="preserve"> :</w:t>
+      </w:r>
+      <w:proofErr w:type="gramEnd"/>
+      <w:r>
+        <w:t xml:space="preserve"> </w:t>
       </w:r>
     </w:p>
     <w:tbl>
@@ -1186,7 +1199,15 @@
       </w:r>
       <w:proofErr w:type="spellEnd"/>
       <w:r>
-        <w:t xml:space="preserve"> Nilai (Grade) : 80-100 (A), 70-79 (B), 55-69(C), 45-54(D), 0-44(E)</w:t>
+        <w:t xml:space="preserve"> Nilai (Grade</w:t>
+      </w:r>
+      <w:proofErr w:type="gramStart"/>
+      <w:r>
+        <w:t>) :</w:t>
+      </w:r>
+      <w:proofErr w:type="gramEnd"/>
+      <w:r>
+        <w:t xml:space="preserve"> 80-100 (A), 70-79 (B), 55-69(C), 45-54(D), 0-44(E)</w:t>
       </w:r>
     </w:p>
     <w:p>
@@ -1203,13 +1224,7 @@
         <w:t xml:space="preserve">Semarang, </w:t>
       </w:r>
       <w:r>
-        <w:t>${</w:t>
-      </w:r>
-      <w:r>
-        <w:t>now</w:t>
-      </w:r>
-      <w:r>
-        <w:t>}</w:t>
+        <w:t>${now}</w:t>
       </w:r>
     </w:p>
     <w:p>
@@ -1233,14 +1248,14 @@
         <w:tblLook w:val="04A0" w:firstRow="1" w:lastRow="0" w:firstColumn="1" w:lastColumn="0" w:noHBand="0" w:noVBand="1"/>
       </w:tblPr>
       <w:tblGrid>
-        <w:gridCol w:w="3206"/>
-        <w:gridCol w:w="3240"/>
-        <w:gridCol w:w="3274"/>
+        <w:gridCol w:w="2977"/>
+        <w:gridCol w:w="3402"/>
+        <w:gridCol w:w="3299"/>
       </w:tblGrid>
       <w:tr>
         <w:tc>
           <w:tcPr>
-            <w:tcW w:w="3312" w:type="dxa"/>
+            <w:tcW w:w="2977" w:type="dxa"/>
           </w:tcPr>
           <w:p>
             <w:proofErr w:type="spellStart"/>
@@ -1267,102 +1282,295 @@
           <w:p>
             <w:r>
               <w:t>FT UNDIP</w:t>
-            </w:r>
-          </w:p>
-          <w:p/>
-          <w:p/>
-          <w:p>
-            <w:r>
-              <w:t>______________________</w:t>
-            </w:r>
-          </w:p>
-        </w:tc>
-        <w:tc>
-          <w:tcPr>
-            <w:tcW w:w="3312" w:type="dxa"/>
-          </w:tcPr>
-          <w:p>
-            <w:proofErr w:type="spellStart"/>
-            <w:r>
-              <w:t>Mengetahui</w:t>
-            </w:r>
-            <w:proofErr w:type="spellEnd"/>
-          </w:p>
-          <w:p>
-            <w:proofErr w:type="spellStart"/>
-            <w:r>
-              <w:t>Ketua</w:t>
-            </w:r>
-            <w:proofErr w:type="spellEnd"/>
-            <w:r>
-              <w:t xml:space="preserve"> Prodi MTE FT UNDIP</w:t>
             </w:r>
           </w:p>
           <w:p/>
           <w:p/>
           <w:p/>
           <w:p>
-            <w:r>
-              <w:t>________________________</w:t>
-            </w:r>
-          </w:p>
-        </w:tc>
-        <w:tc>
-          <w:tcPr>
-            <w:tcW w:w="3312" w:type="dxa"/>
-          </w:tcPr>
-          <w:p>
+            <w:pPr>
+              <w:rPr>
+                <w:rStyle w:val="Strong"/>
+                <w:rFonts w:cstheme="minorHAnsi"/>
+                <w:b w:val="0"/>
+                <w:bCs w:val="0"/>
+                <w:color w:val="000000" w:themeColor="text1"/>
+                <w:bdr w:val="none" w:sz="0" w:space="0" w:color="auto" w:frame="1"/>
+                <w:shd w:val="clear" w:color="auto" w:fill="FFFFFF"/>
+              </w:rPr>
+            </w:pPr>
             <w:proofErr w:type="spellStart"/>
             <w:r>
+              <w:rPr>
+                <w:rStyle w:val="Strong"/>
+                <w:rFonts w:cstheme="minorHAnsi"/>
+                <w:b w:val="0"/>
+                <w:bCs w:val="0"/>
+                <w:color w:val="000000" w:themeColor="text1"/>
+                <w:bdr w:val="none" w:sz="0" w:space="0" w:color="auto" w:frame="1"/>
+                <w:shd w:val="clear" w:color="auto" w:fill="FFFFFF"/>
+              </w:rPr>
+              <w:t>Aghus</w:t>
+            </w:r>
+            <w:proofErr w:type="spellEnd"/>
+            <w:r>
+              <w:rPr>
+                <w:rStyle w:val="Strong"/>
+                <w:rFonts w:cstheme="minorHAnsi"/>
+                <w:b w:val="0"/>
+                <w:bCs w:val="0"/>
+                <w:color w:val="000000" w:themeColor="text1"/>
+                <w:bdr w:val="none" w:sz="0" w:space="0" w:color="auto" w:frame="1"/>
+                <w:shd w:val="clear" w:color="auto" w:fill="FFFFFF"/>
+              </w:rPr>
+              <w:t xml:space="preserve"> </w:t>
+            </w:r>
+            <w:proofErr w:type="spellStart"/>
+            <w:r>
+              <w:rPr>
+                <w:rStyle w:val="Strong"/>
+                <w:rFonts w:cstheme="minorHAnsi"/>
+                <w:b w:val="0"/>
+                <w:bCs w:val="0"/>
+                <w:color w:val="000000" w:themeColor="text1"/>
+                <w:bdr w:val="none" w:sz="0" w:space="0" w:color="auto" w:frame="1"/>
+                <w:shd w:val="clear" w:color="auto" w:fill="FFFFFF"/>
+              </w:rPr>
+              <w:t>Sofwan</w:t>
+            </w:r>
+            <w:proofErr w:type="spellEnd"/>
+            <w:r>
+              <w:rPr>
+                <w:rStyle w:val="Strong"/>
+                <w:rFonts w:cstheme="minorHAnsi"/>
+                <w:b w:val="0"/>
+                <w:bCs w:val="0"/>
+                <w:color w:val="000000" w:themeColor="text1"/>
+                <w:bdr w:val="none" w:sz="0" w:space="0" w:color="auto" w:frame="1"/>
+                <w:shd w:val="clear" w:color="auto" w:fill="FFFFFF"/>
+              </w:rPr>
+              <w:t>, ST., MT., Ph.D.</w:t>
+            </w:r>
+          </w:p>
+          <w:p>
+            <w:r>
+              <w:rPr>
+                <w:rStyle w:val="Strong"/>
+                <w:rFonts w:cstheme="minorHAnsi"/>
+                <w:b w:val="0"/>
+                <w:bCs w:val="0"/>
+                <w:color w:val="000000" w:themeColor="text1"/>
+                <w:bdr w:val="none" w:sz="0" w:space="0" w:color="auto" w:frame="1"/>
+                <w:shd w:val="clear" w:color="auto" w:fill="FFFFFF"/>
+              </w:rPr>
+              <w:t>NIP</w:t>
+            </w:r>
+            <w:r>
+              <w:rPr>
+                <w:rStyle w:val="Strong"/>
+                <w:rFonts w:cstheme="minorHAnsi"/>
+                <w:b w:val="0"/>
+                <w:bCs w:val="0"/>
+                <w:color w:val="000000" w:themeColor="text1"/>
+                <w:bdr w:val="none" w:sz="0" w:space="0" w:color="auto" w:frame="1"/>
+                <w:shd w:val="clear" w:color="auto" w:fill="FFFFFF"/>
+              </w:rPr>
+              <w:t>.</w:t>
+            </w:r>
+            <w:r>
+              <w:rPr>
+                <w:rStyle w:val="Strong"/>
+                <w:rFonts w:cstheme="minorHAnsi"/>
+                <w:color w:val="000000" w:themeColor="text1"/>
+                <w:bdr w:val="none" w:sz="0" w:space="0" w:color="auto" w:frame="1"/>
+                <w:shd w:val="clear" w:color="auto" w:fill="FFFFFF"/>
+              </w:rPr>
+              <w:t xml:space="preserve"> </w:t>
+            </w:r>
+            <w:r>
+              <w:rPr>
+                <w:rFonts w:cstheme="minorHAnsi"/>
+                <w:color w:val="000000" w:themeColor="text1"/>
+                <w:shd w:val="clear" w:color="auto" w:fill="FFFFFF"/>
+              </w:rPr>
+              <w:t>197302041997021001</w:t>
+            </w:r>
+          </w:p>
+        </w:tc>
+        <w:tc>
+          <w:tcPr>
+            <w:tcW w:w="3402" w:type="dxa"/>
+          </w:tcPr>
+          <w:p>
+            <w:proofErr w:type="spellStart"/>
+            <w:r>
+              <w:t>Mengetahui</w:t>
+            </w:r>
+            <w:proofErr w:type="spellEnd"/>
+          </w:p>
+          <w:p>
+            <w:proofErr w:type="spellStart"/>
+            <w:r>
               <w:t>Ketua</w:t>
             </w:r>
             <w:proofErr w:type="spellEnd"/>
             <w:r>
-              <w:t xml:space="preserve"> Tim </w:t>
-            </w:r>
-            <w:proofErr w:type="spellStart"/>
-            <w:r>
-              <w:t>Penguji</w:t>
-            </w:r>
-            <w:proofErr w:type="spellEnd"/>
-            <w:r>
-              <w:t xml:space="preserve"> </w:t>
-            </w:r>
-          </w:p>
-          <w:p>
-            <w:r>
-              <w:t>(</w:t>
-            </w:r>
-            <w:proofErr w:type="spellStart"/>
-            <w:r>
-              <w:t>Pembimbing</w:t>
-            </w:r>
-            <w:proofErr w:type="spellEnd"/>
-            <w:r>
-              <w:t xml:space="preserve"> </w:t>
-            </w:r>
-            <w:proofErr w:type="spellStart"/>
-            <w:r>
-              <w:t>Ketua</w:t>
-            </w:r>
-            <w:proofErr w:type="spellEnd"/>
-            <w:r>
-              <w:t>)</w:t>
+              <w:t xml:space="preserve"> Prodi MTE FT UNDIP</w:t>
             </w:r>
           </w:p>
           <w:p/>
           <w:p/>
           <w:p/>
-          <w:p>
-            <w:r>
-              <w:t>__________________________</w:t>
+          <w:p/>
+          <w:p>
+            <w:pPr>
+              <w:rPr>
+                <w:rStyle w:val="Strong"/>
+                <w:rFonts w:cstheme="minorHAnsi"/>
+                <w:b w:val="0"/>
+                <w:bCs w:val="0"/>
+                <w:color w:val="000000" w:themeColor="text1"/>
+                <w:bdr w:val="none" w:sz="0" w:space="0" w:color="auto" w:frame="1"/>
+                <w:shd w:val="clear" w:color="auto" w:fill="FFFFFF"/>
+              </w:rPr>
+            </w:pPr>
+            <w:proofErr w:type="spellStart"/>
+            <w:r>
+              <w:rPr>
+                <w:rStyle w:val="Strong"/>
+                <w:rFonts w:cstheme="minorHAnsi"/>
+                <w:b w:val="0"/>
+                <w:bCs w:val="0"/>
+                <w:color w:val="000000" w:themeColor="text1"/>
+                <w:bdr w:val="none" w:sz="0" w:space="0" w:color="auto" w:frame="1"/>
+                <w:shd w:val="clear" w:color="auto" w:fill="FFFFFF"/>
+              </w:rPr>
+              <w:t>Mochammad</w:t>
+            </w:r>
+            <w:proofErr w:type="spellEnd"/>
+            <w:r>
+              <w:rPr>
+                <w:rStyle w:val="Strong"/>
+                <w:rFonts w:cstheme="minorHAnsi"/>
+                <w:b w:val="0"/>
+                <w:bCs w:val="0"/>
+                <w:color w:val="000000" w:themeColor="text1"/>
+                <w:bdr w:val="none" w:sz="0" w:space="0" w:color="auto" w:frame="1"/>
+                <w:shd w:val="clear" w:color="auto" w:fill="FFFFFF"/>
+              </w:rPr>
+              <w:t xml:space="preserve"> </w:t>
+            </w:r>
+            <w:proofErr w:type="spellStart"/>
+            <w:r>
+              <w:rPr>
+                <w:rStyle w:val="Strong"/>
+                <w:rFonts w:cstheme="minorHAnsi"/>
+                <w:b w:val="0"/>
+                <w:bCs w:val="0"/>
+                <w:color w:val="000000" w:themeColor="text1"/>
+                <w:bdr w:val="none" w:sz="0" w:space="0" w:color="auto" w:frame="1"/>
+                <w:shd w:val="clear" w:color="auto" w:fill="FFFFFF"/>
+              </w:rPr>
+              <w:t>Facta</w:t>
+            </w:r>
+            <w:proofErr w:type="spellEnd"/>
+            <w:r>
+              <w:rPr>
+                <w:rStyle w:val="Strong"/>
+                <w:rFonts w:cstheme="minorHAnsi"/>
+                <w:b w:val="0"/>
+                <w:bCs w:val="0"/>
+                <w:color w:val="000000" w:themeColor="text1"/>
+                <w:bdr w:val="none" w:sz="0" w:space="0" w:color="auto" w:frame="1"/>
+                <w:shd w:val="clear" w:color="auto" w:fill="FFFFFF"/>
+              </w:rPr>
+              <w:t>, ST., MT., Ph.D.</w:t>
+            </w:r>
+          </w:p>
+          <w:p>
+            <w:r>
+              <w:rPr>
+                <w:rStyle w:val="Strong"/>
+                <w:rFonts w:cstheme="minorHAnsi"/>
+                <w:b w:val="0"/>
+                <w:bCs w:val="0"/>
+                <w:color w:val="000000" w:themeColor="text1"/>
+                <w:bdr w:val="none" w:sz="0" w:space="0" w:color="auto" w:frame="1"/>
+                <w:shd w:val="clear" w:color="auto" w:fill="FFFFFF"/>
+              </w:rPr>
+              <w:t xml:space="preserve">NIP. </w:t>
+            </w:r>
+            <w:r>
+              <w:rPr>
+                <w:rFonts w:cstheme="minorHAnsi"/>
+                <w:color w:val="000000" w:themeColor="text1"/>
+                <w:shd w:val="clear" w:color="auto" w:fill="FFFFFF"/>
+              </w:rPr>
+              <w:t>197106161999031003</w:t>
+            </w:r>
+          </w:p>
+        </w:tc>
+        <w:tc>
+          <w:tcPr>
+            <w:tcW w:w="3299" w:type="dxa"/>
+          </w:tcPr>
+          <w:p>
+            <w:proofErr w:type="spellStart"/>
+            <w:r>
+              <w:t>Ketua</w:t>
+            </w:r>
+            <w:proofErr w:type="spellEnd"/>
+            <w:r>
+              <w:t xml:space="preserve"> Tim </w:t>
+            </w:r>
+            <w:proofErr w:type="spellStart"/>
+            <w:r>
+              <w:t>Penguji</w:t>
+            </w:r>
+            <w:proofErr w:type="spellEnd"/>
+            <w:r>
+              <w:t xml:space="preserve"> </w:t>
+            </w:r>
+          </w:p>
+          <w:p>
+            <w:r>
+              <w:t>(</w:t>
+            </w:r>
+            <w:proofErr w:type="spellStart"/>
+            <w:r>
+              <w:t>Pembimbing</w:t>
+            </w:r>
+            <w:proofErr w:type="spellEnd"/>
+            <w:r>
+              <w:t xml:space="preserve"> </w:t>
+            </w:r>
+            <w:proofErr w:type="spellStart"/>
+            <w:r>
+              <w:t>Ketua</w:t>
+            </w:r>
+            <w:proofErr w:type="spellEnd"/>
+            <w:r>
+              <w:t>)</w:t>
+            </w:r>
+          </w:p>
+          <w:p/>
+          <w:p/>
+          <w:p/>
+          <w:p/>
+          <w:p>
+            <w:r>
+              <w:t>${penguji1}</w:t>
+            </w:r>
+          </w:p>
+          <w:p>
+            <w:r>
+              <w:t>NIP. ${nip1}</w:t>
             </w:r>
           </w:p>
           <w:p/>
         </w:tc>
       </w:tr>
     </w:tbl>
-    <w:p/>
     <w:p/>
     <w:sectPr>
       <w:pgSz w:w="11907" w:h="16839" w:code="9"/>
@@ -2204,6 +2412,17 @@
       <w:contextualSpacing/>
     </w:pPr>
   </w:style>
+  <w:style w:type="character" w:styleId="Strong">
+    <w:name w:val="Strong"/>
+    <w:basedOn w:val="DefaultParagraphFont"/>
+    <w:uiPriority w:val="22"/>
+    <w:qFormat/>
+    <w:rsid w:val="00AA567C"/>
+    <w:rPr>
+      <w:b/>
+      <w:bCs/>
+    </w:rPr>
+  </w:style>
 </w:styles>
 </file>
 
